--- a/Mutils-spring-boot-starter 使用说明-简.docx
+++ b/Mutils-spring-boot-starter 使用说明-简.docx
@@ -73,17 +73,7 @@
           <w:color w:val="FF0000"/>
           <w:lang w:val="en-US" w:eastAsia="zh-CN"/>
         </w:rPr>
-        <w:t>支付宝、微信支付</w:t>
-      </w:r>
-      <w:bookmarkStart w:id="0" w:name="_GoBack"/>
-      <w:bookmarkEnd w:id="0"/>
-      <w:r>
-        <w:rPr>
-          <w:rFonts w:hint="eastAsia"/>
-          <w:color w:val="FF0000"/>
-          <w:lang w:val="en-US" w:eastAsia="zh-CN"/>
-        </w:rPr>
-        <w:t>、点我达、移客通、excel、文件上传、快递100、微信小程序、移客通</w:t>
+        <w:t>支付宝、微信支付、点我达、移客通、excel、文件上传、快递100、微信小程序、移客通</w:t>
       </w:r>
       <w:r>
         <w:rPr>
@@ -630,7 +620,7 @@
           <w:szCs w:val="32"/>
           <w:lang w:val="en-US" w:eastAsia="zh-CN"/>
         </w:rPr>
-        <w:t>目前最新版本为0.1.8</w:t>
+        <w:t>目前最新版本为0.2.0</w:t>
       </w:r>
     </w:p>
     <w:p>
@@ -5308,7 +5298,7 @@
           <w:szCs w:val="32"/>
           <w:lang w:val="en-US" w:eastAsia="zh-CN"/>
         </w:rPr>
-        <w:t>Mutils-core可以被项目单独引用，因此可提供大量帮助类，如dateutil、stringutil、numberutil，ziputil等项目常用的帮助类。附录1中将介绍mutils-core中的各类方法，依赖如下:</w:t>
+        <w:t>Mutils-core可以被项目单独引用，提供项目常用的帮助类如dateutil、stringutil、numberutil，ziputil等。附录1中将介绍mutils-core中的各类方法，依赖如下:</w:t>
       </w:r>
     </w:p>
     <w:p>
@@ -5720,17 +5710,24 @@
     <w:p>
       <w:pPr>
         <w:numPr>
-          <w:ilvl w:val="0"/>
           <w:numId w:val="0"/>
         </w:numPr>
-        <w:ind w:leftChars="0"/>
+        <w:ind w:leftChars="0" w:firstLine="420" w:firstLineChars="0"/>
+        <w:rPr>
+          <w:rFonts w:hint="eastAsia"/>
+          <w:b w:val="0"/>
+          <w:bCs w:val="0"/>
+          <w:sz w:val="24"/>
+          <w:szCs w:val="32"/>
+          <w:lang w:val="en-US" w:eastAsia="zh-CN"/>
+        </w:rPr>
       </w:pPr>
       <w:r>
         <w:drawing>
           <wp:inline distT="0" distB="0" distL="114300" distR="114300">
-            <wp:extent cx="5268595" cy="2026920"/>
-            <wp:effectExtent l="0" t="0" r="8255" b="11430"/>
-            <wp:docPr id="7" name="图片 3"/>
+            <wp:extent cx="5262880" cy="2497455"/>
+            <wp:effectExtent l="0" t="0" r="13970" b="17145"/>
+            <wp:docPr id="4" name="图片 2"/>
             <wp:cNvGraphicFramePr>
               <a:graphicFrameLocks xmlns:a="http://schemas.openxmlformats.org/drawingml/2006/main" noChangeAspect="1"/>
             </wp:cNvGraphicFramePr>
@@ -5738,7 +5735,7 @@
               <a:graphicData uri="http://schemas.openxmlformats.org/drawingml/2006/picture">
                 <pic:pic xmlns:pic="http://schemas.openxmlformats.org/drawingml/2006/picture">
                   <pic:nvPicPr>
-                    <pic:cNvPr id="7" name="图片 3"/>
+                    <pic:cNvPr id="4" name="图片 2"/>
                     <pic:cNvPicPr>
                       <a:picLocks noChangeAspect="1"/>
                     </pic:cNvPicPr>
@@ -5752,7 +5749,7 @@
                   <pic:spPr>
                     <a:xfrm>
                       <a:off x="0" y="0"/>
-                      <a:ext cx="5268595" cy="2026920"/>
+                      <a:ext cx="5262880" cy="2497455"/>
                     </a:xfrm>
                     <a:prstGeom prst="rect">
                       <a:avLst/>
@@ -5776,17 +5773,49 @@
           <w:numId w:val="0"/>
         </w:numPr>
         <w:ind w:leftChars="0"/>
-        <w:rPr>
-          <w:rFonts w:hint="eastAsia"/>
-          <w:lang w:val="en-US" w:eastAsia="zh-CN"/>
-        </w:rPr>
-      </w:pPr>
-      <w:r>
-        <w:rPr>
-          <w:rFonts w:hint="eastAsia"/>
-          <w:lang w:val="en-US" w:eastAsia="zh-CN"/>
-        </w:rPr>
-        <w:t>说明:</w:t>
+      </w:pPr>
+      <w:r>
+        <w:drawing>
+          <wp:inline distT="0" distB="0" distL="114300" distR="114300">
+            <wp:extent cx="5264785" cy="2316480"/>
+            <wp:effectExtent l="0" t="0" r="12065" b="7620"/>
+            <wp:docPr id="1" name="图片 1"/>
+            <wp:cNvGraphicFramePr>
+              <a:graphicFrameLocks xmlns:a="http://schemas.openxmlformats.org/drawingml/2006/main" noChangeAspect="1"/>
+            </wp:cNvGraphicFramePr>
+            <a:graphic xmlns:a="http://schemas.openxmlformats.org/drawingml/2006/main">
+              <a:graphicData uri="http://schemas.openxmlformats.org/drawingml/2006/picture">
+                <pic:pic xmlns:pic="http://schemas.openxmlformats.org/drawingml/2006/picture">
+                  <pic:nvPicPr>
+                    <pic:cNvPr id="1" name="图片 1"/>
+                    <pic:cNvPicPr>
+                      <a:picLocks noChangeAspect="1"/>
+                    </pic:cNvPicPr>
+                  </pic:nvPicPr>
+                  <pic:blipFill>
+                    <a:blip r:embed="rId6"/>
+                    <a:stretch>
+                      <a:fillRect/>
+                    </a:stretch>
+                  </pic:blipFill>
+                  <pic:spPr>
+                    <a:xfrm>
+                      <a:off x="0" y="0"/>
+                      <a:ext cx="5264785" cy="2316480"/>
+                    </a:xfrm>
+                    <a:prstGeom prst="rect">
+                      <a:avLst/>
+                    </a:prstGeom>
+                    <a:noFill/>
+                    <a:ln w="9525">
+                      <a:noFill/>
+                    </a:ln>
+                  </pic:spPr>
+                </pic:pic>
+              </a:graphicData>
+            </a:graphic>
+          </wp:inline>
+        </w:drawing>
       </w:r>
     </w:p>
     <w:p>
@@ -5806,24 +5835,7 @@
           <w:rFonts w:hint="eastAsia"/>
           <w:lang w:val="en-US" w:eastAsia="zh-CN"/>
         </w:rPr>
-        <w:t>(1).在yml或者properties中输入</w:t>
-      </w:r>
-      <w:r>
-        <w:rPr>
-          <w:rFonts w:hint="eastAsia"/>
-          <w:b/>
-          <w:bCs/>
-          <w:color w:val="FF0000"/>
-          <w:lang w:val="en-US" w:eastAsia="zh-CN"/>
-        </w:rPr>
-        <w:t>mutils</w:t>
-      </w:r>
-      <w:r>
-        <w:rPr>
-          <w:rFonts w:hint="eastAsia"/>
-          <w:lang w:val="en-US" w:eastAsia="zh-CN"/>
-        </w:rPr>
-        <w:t>再按alt+/即可出现所有功能模块的配置参数。</w:t>
+        <w:t>说明:</w:t>
       </w:r>
     </w:p>
     <w:p>
@@ -5843,7 +5855,44 @@
           <w:rFonts w:hint="eastAsia"/>
           <w:lang w:val="en-US" w:eastAsia="zh-CN"/>
         </w:rPr>
-        <w:t>其中每个模块都有description参数,可以找到对应的config去查看需要填写的参数，再根据实际情况进行填写。</w:t>
+        <w:t>(1).在yml或者properties中输入</w:t>
+      </w:r>
+      <w:r>
+        <w:rPr>
+          <w:rFonts w:hint="eastAsia"/>
+          <w:b/>
+          <w:bCs/>
+          <w:color w:val="FF0000"/>
+          <w:lang w:val="en-US" w:eastAsia="zh-CN"/>
+        </w:rPr>
+        <w:t>mutils</w:t>
+      </w:r>
+      <w:r>
+        <w:rPr>
+          <w:rFonts w:hint="eastAsia"/>
+          <w:lang w:val="en-US" w:eastAsia="zh-CN"/>
+        </w:rPr>
+        <w:t>再按alt+/即可出现所有功能模块的配置参数。</w:t>
+      </w:r>
+    </w:p>
+    <w:p>
+      <w:pPr>
+        <w:numPr>
+          <w:ilvl w:val="0"/>
+          <w:numId w:val="0"/>
+        </w:numPr>
+        <w:ind w:leftChars="0"/>
+        <w:rPr>
+          <w:rFonts w:hint="eastAsia"/>
+          <w:lang w:val="en-US" w:eastAsia="zh-CN"/>
+        </w:rPr>
+      </w:pPr>
+      <w:r>
+        <w:rPr>
+          <w:rFonts w:hint="eastAsia"/>
+          <w:lang w:val="en-US" w:eastAsia="zh-CN"/>
+        </w:rPr>
+        <w:t>其中每个模块都可以通过功能名字找到对应的config类，需要填写的参数都写在里面,可以找到对应的config去查看需要填写的参数，再根据实际情况进行填写。</w:t>
       </w:r>
     </w:p>
     <w:p>
@@ -5857,10 +5906,20 @@
           <w:rFonts w:hint="eastAsia"/>
           <w:b/>
           <w:bCs/>
-          <w:color w:val="FF0000"/>
-          <w:lang w:val="en-US" w:eastAsia="zh-CN"/>
-        </w:rPr>
-      </w:pPr>
+          <w:color w:val="auto"/>
+          <w:lang w:val="en-US" w:eastAsia="zh-CN"/>
+        </w:rPr>
+      </w:pPr>
+      <w:r>
+        <w:rPr>
+          <w:rFonts w:hint="eastAsia"/>
+          <w:b/>
+          <w:bCs/>
+          <w:color w:val="auto"/>
+          <w:lang w:val="en-US" w:eastAsia="zh-CN"/>
+        </w:rPr>
+        <w:t>在配置文件中，</w:t>
+      </w:r>
       <w:r>
         <w:rPr>
           <w:rFonts w:hint="eastAsia"/>
@@ -5869,7 +5928,17 @@
           <w:color w:val="FF0000"/>
           <w:lang w:val="en-US" w:eastAsia="zh-CN"/>
         </w:rPr>
-        <w:t>在提示中，有一个属性叫做functions,它的配置将意味着项目启动时将会初始化哪些功能模块，只有在functions中填写的功能模块才会初始化并且进行检验参数合法性，如果没有填写functions 即使填写了对应的参数，也不会初始化的。以下为正确的填写例子:</w:t>
+        <w:t>有一个属性叫做functions,它的配置将意味着项目启动时将会初始化哪些功能模块，只有在functions中填写的功能模块才会初始化并且进行检验参数合法性，如果没有填写functions 即使填写了对应的参数，也不会初始化的</w:t>
+      </w:r>
+      <w:r>
+        <w:rPr>
+          <w:rFonts w:hint="eastAsia"/>
+          <w:b/>
+          <w:bCs/>
+          <w:color w:val="auto"/>
+          <w:lang w:val="en-US" w:eastAsia="zh-CN"/>
+        </w:rPr>
+        <w:t>。以下为正确的填写例子:</w:t>
       </w:r>
     </w:p>
     <w:p>
@@ -5907,7 +5976,7 @@
                     </pic:cNvPicPr>
                   </pic:nvPicPr>
                   <pic:blipFill>
-                    <a:blip r:embed="rId6"/>
+                    <a:blip r:embed="rId7"/>
                     <a:stretch>
                       <a:fillRect/>
                     </a:stretch>
@@ -6006,32 +6075,17 @@
     </w:p>
     <w:p>
       <w:pPr>
-        <w:keepNext w:val="0"/>
-        <w:keepLines w:val="0"/>
-        <w:widowControl/>
-        <w:suppressLineNumbers w:val="0"/>
-        <w:jc w:val="left"/>
-        <w:rPr>
-          <w:rFonts w:ascii="宋体" w:hAnsi="宋体" w:eastAsia="宋体" w:cs="宋体"/>
-          <w:kern w:val="0"/>
-          <w:sz w:val="24"/>
-          <w:szCs w:val="24"/>
-          <w:lang w:val="en-US" w:eastAsia="zh-CN" w:bidi="ar"/>
-        </w:rPr>
-      </w:pPr>
-      <w:r>
-        <w:rPr>
-          <w:rFonts w:ascii="宋体" w:hAnsi="宋体" w:eastAsia="宋体" w:cs="宋体"/>
-          <w:kern w:val="0"/>
-          <w:sz w:val="24"/>
-          <w:szCs w:val="24"/>
-          <w:lang w:val="en-US" w:eastAsia="zh-CN" w:bidi="ar"/>
-        </w:rPr>
+        <w:numPr>
+          <w:numId w:val="0"/>
+        </w:numPr>
+        <w:ind w:leftChars="0"/>
+      </w:pPr>
+      <w:r>
         <w:drawing>
           <wp:inline distT="0" distB="0" distL="114300" distR="114300">
-            <wp:extent cx="7393305" cy="3848735"/>
-            <wp:effectExtent l="0" t="0" r="17145" b="18415"/>
-            <wp:docPr id="9" name="图片 5" descr="IMG_256"/>
+            <wp:extent cx="5262245" cy="2696210"/>
+            <wp:effectExtent l="0" t="0" r="14605" b="8890"/>
+            <wp:docPr id="19" name="图片 4"/>
             <wp:cNvGraphicFramePr>
               <a:graphicFrameLocks xmlns:a="http://schemas.openxmlformats.org/drawingml/2006/main" noChangeAspect="1"/>
             </wp:cNvGraphicFramePr>
@@ -6039,13 +6093,13 @@
               <a:graphicData uri="http://schemas.openxmlformats.org/drawingml/2006/picture">
                 <pic:pic xmlns:pic="http://schemas.openxmlformats.org/drawingml/2006/picture">
                   <pic:nvPicPr>
-                    <pic:cNvPr id="9" name="图片 5" descr="IMG_256"/>
+                    <pic:cNvPr id="19" name="图片 4"/>
                     <pic:cNvPicPr>
                       <a:picLocks noChangeAspect="1"/>
                     </pic:cNvPicPr>
                   </pic:nvPicPr>
                   <pic:blipFill>
-                    <a:blip r:embed="rId7"/>
+                    <a:blip r:embed="rId8"/>
                     <a:stretch>
                       <a:fillRect/>
                     </a:stretch>
@@ -6053,7 +6107,7 @@
                   <pic:spPr>
                     <a:xfrm>
                       <a:off x="0" y="0"/>
-                      <a:ext cx="7393305" cy="3848735"/>
+                      <a:ext cx="5262245" cy="2696210"/>
                     </a:xfrm>
                     <a:prstGeom prst="rect">
                       <a:avLst/>
@@ -6072,132 +6126,37 @@
     </w:p>
     <w:p>
       <w:pPr>
+        <w:numPr>
+          <w:numId w:val="0"/>
+        </w:numPr>
+        <w:ind w:leftChars="0"/>
+        <w:rPr>
+          <w:rFonts w:hint="eastAsia" w:eastAsiaTheme="minorEastAsia"/>
+          <w:lang w:val="en-US" w:eastAsia="zh-CN"/>
+        </w:rPr>
+      </w:pPr>
+      <w:r>
+        <w:rPr>
+          <w:rFonts w:hint="eastAsia"/>
+          <w:lang w:val="en-US" w:eastAsia="zh-CN"/>
+        </w:rPr>
+        <w:t>0.2.0版本中，将微信小程序、app、jsapi中的支付模块移动到了对应的功能模块中，如下将测试发起微信支付-app:</w:t>
+      </w:r>
+    </w:p>
+    <w:p>
+      <w:pPr>
         <w:keepNext w:val="0"/>
         <w:keepLines w:val="0"/>
         <w:widowControl/>
         <w:suppressLineNumbers w:val="0"/>
         <w:jc w:val="left"/>
-        <w:rPr>
-          <w:rFonts w:hint="eastAsia"/>
-          <w:b/>
-          <w:bCs/>
-          <w:sz w:val="24"/>
-          <w:szCs w:val="32"/>
-          <w:lang w:val="en-US" w:eastAsia="zh-CN"/>
-        </w:rPr>
-      </w:pPr>
-      <w:r>
-        <w:rPr>
-          <w:rFonts w:hint="eastAsia" w:ascii="宋体" w:hAnsi="宋体" w:eastAsia="宋体" w:cs="宋体"/>
-          <w:kern w:val="0"/>
-          <w:sz w:val="24"/>
-          <w:szCs w:val="24"/>
-          <w:lang w:val="en-US" w:eastAsia="zh-CN" w:bidi="ar"/>
-        </w:rPr>
-        <w:t>说明：所有功能模块的命名都是采用</w:t>
-      </w:r>
-      <w:r>
-        <w:rPr>
-          <w:rFonts w:hint="eastAsia" w:ascii="宋体" w:hAnsi="宋体" w:eastAsia="宋体" w:cs="宋体"/>
-          <w:b/>
-          <w:bCs/>
-          <w:color w:val="FF0000"/>
-          <w:kern w:val="0"/>
-          <w:sz w:val="24"/>
-          <w:szCs w:val="24"/>
-          <w:lang w:val="en-US" w:eastAsia="zh-CN" w:bidi="ar"/>
-        </w:rPr>
-        <w:t>xxxxFunctions</w:t>
-      </w:r>
-      <w:r>
-        <w:rPr>
-          <w:rFonts w:hint="eastAsia" w:ascii="宋体" w:hAnsi="宋体" w:eastAsia="宋体" w:cs="宋体"/>
-          <w:kern w:val="0"/>
-          <w:sz w:val="24"/>
-          <w:szCs w:val="24"/>
-          <w:lang w:val="en-US" w:eastAsia="zh-CN" w:bidi="ar"/>
-        </w:rPr>
-        <w:t>，有利于定位功能模块。提供的方法都是静态的方法可以通过类名直接调用，只需要传入对应的参数。</w:t>
-      </w:r>
-    </w:p>
-    <w:p>
-      <w:pPr>
-        <w:numPr>
-          <w:ilvl w:val="0"/>
-          <w:numId w:val="1"/>
-        </w:numPr>
-        <w:rPr>
-          <w:rFonts w:hint="eastAsia"/>
-          <w:b/>
-          <w:bCs/>
-          <w:sz w:val="24"/>
-          <w:szCs w:val="32"/>
-          <w:lang w:val="en-US" w:eastAsia="zh-CN"/>
-        </w:rPr>
-      </w:pPr>
-      <w:r>
-        <w:rPr>
-          <w:rFonts w:hint="eastAsia"/>
-          <w:b/>
-          <w:bCs/>
-          <w:sz w:val="24"/>
-          <w:szCs w:val="32"/>
-          <w:lang w:val="en-US" w:eastAsia="zh-CN"/>
-        </w:rPr>
-        <w:t>使用file</w:t>
-      </w:r>
-    </w:p>
-    <w:p>
-      <w:pPr>
-        <w:numPr>
-          <w:ilvl w:val="1"/>
-          <w:numId w:val="1"/>
-        </w:numPr>
-        <w:ind w:left="0" w:leftChars="0" w:firstLine="0" w:firstLineChars="0"/>
-        <w:rPr>
-          <w:rFonts w:hint="eastAsia"/>
-          <w:b/>
-          <w:bCs/>
-          <w:sz w:val="24"/>
-          <w:szCs w:val="32"/>
-          <w:lang w:val="en-US" w:eastAsia="zh-CN"/>
-        </w:rPr>
-      </w:pPr>
-      <w:r>
-        <w:rPr>
-          <w:rFonts w:hint="eastAsia"/>
-          <w:b/>
-          <w:bCs/>
-          <w:sz w:val="24"/>
-          <w:szCs w:val="32"/>
-          <w:lang w:val="en-US" w:eastAsia="zh-CN"/>
-        </w:rPr>
-        <w:t>file是一个比较特殊的一个模块。用于统一规范文件上传和文件映射，举例如下：</w:t>
-      </w:r>
-    </w:p>
-    <w:p>
-      <w:pPr>
-        <w:widowControl w:val="0"/>
-        <w:numPr>
-          <w:ilvl w:val="0"/>
-          <w:numId w:val="0"/>
-        </w:numPr>
-        <w:jc w:val="both"/>
-        <w:rPr>
-          <w:rFonts w:hint="eastAsia"/>
-          <w:b/>
-          <w:bCs/>
-          <w:sz w:val="24"/>
-          <w:szCs w:val="32"/>
-          <w:lang w:val="en-US" w:eastAsia="zh-CN"/>
-        </w:rPr>
       </w:pPr>
       <w:r>
         <w:drawing>
           <wp:inline distT="0" distB="0" distL="114300" distR="114300">
-            <wp:extent cx="3839210" cy="1670050"/>
-            <wp:effectExtent l="0" t="0" r="8890" b="6350"/>
-            <wp:docPr id="10" name="图片 6"/>
+            <wp:extent cx="5271770" cy="3002280"/>
+            <wp:effectExtent l="0" t="0" r="5080" b="7620"/>
+            <wp:docPr id="20" name="图片 5"/>
             <wp:cNvGraphicFramePr>
               <a:graphicFrameLocks xmlns:a="http://schemas.openxmlformats.org/drawingml/2006/main" noChangeAspect="1"/>
             </wp:cNvGraphicFramePr>
@@ -6205,13 +6164,13 @@
               <a:graphicData uri="http://schemas.openxmlformats.org/drawingml/2006/picture">
                 <pic:pic xmlns:pic="http://schemas.openxmlformats.org/drawingml/2006/picture">
                   <pic:nvPicPr>
-                    <pic:cNvPr id="10" name="图片 6"/>
+                    <pic:cNvPr id="20" name="图片 5"/>
                     <pic:cNvPicPr>
                       <a:picLocks noChangeAspect="1"/>
                     </pic:cNvPicPr>
                   </pic:nvPicPr>
                   <pic:blipFill>
-                    <a:blip r:embed="rId8"/>
+                    <a:blip r:embed="rId9"/>
                     <a:stretch>
                       <a:fillRect/>
                     </a:stretch>
@@ -6219,7 +6178,7 @@
                   <pic:spPr>
                     <a:xfrm>
                       <a:off x="0" y="0"/>
-                      <a:ext cx="3839210" cy="1670050"/>
+                      <a:ext cx="5271770" cy="3002280"/>
                     </a:xfrm>
                     <a:prstGeom prst="rect">
                       <a:avLst/>
@@ -6238,12 +6197,574 @@
     </w:p>
     <w:p>
       <w:pPr>
+        <w:keepNext w:val="0"/>
+        <w:keepLines w:val="0"/>
+        <w:widowControl/>
+        <w:suppressLineNumbers w:val="0"/>
+        <w:jc w:val="left"/>
+        <w:rPr>
+          <w:rFonts w:hint="eastAsia"/>
+          <w:lang w:val="en-US" w:eastAsia="zh-CN"/>
+        </w:rPr>
+      </w:pPr>
+      <w:r>
+        <w:rPr>
+          <w:rFonts w:hint="eastAsia"/>
+          <w:lang w:val="en-US" w:eastAsia="zh-CN"/>
+        </w:rPr>
+        <w:t>退款也是一样的：</w:t>
+      </w:r>
+    </w:p>
+    <w:p>
+      <w:pPr>
+        <w:keepNext w:val="0"/>
+        <w:keepLines w:val="0"/>
+        <w:widowControl/>
+        <w:suppressLineNumbers w:val="0"/>
+        <w:jc w:val="left"/>
+      </w:pPr>
+      <w:r>
+        <w:drawing>
+          <wp:inline distT="0" distB="0" distL="114300" distR="114300">
+            <wp:extent cx="5271135" cy="2307590"/>
+            <wp:effectExtent l="0" t="0" r="5715" b="16510"/>
+            <wp:docPr id="22" name="图片 6"/>
+            <wp:cNvGraphicFramePr>
+              <a:graphicFrameLocks xmlns:a="http://schemas.openxmlformats.org/drawingml/2006/main" noChangeAspect="1"/>
+            </wp:cNvGraphicFramePr>
+            <a:graphic xmlns:a="http://schemas.openxmlformats.org/drawingml/2006/main">
+              <a:graphicData uri="http://schemas.openxmlformats.org/drawingml/2006/picture">
+                <pic:pic xmlns:pic="http://schemas.openxmlformats.org/drawingml/2006/picture">
+                  <pic:nvPicPr>
+                    <pic:cNvPr id="22" name="图片 6"/>
+                    <pic:cNvPicPr>
+                      <a:picLocks noChangeAspect="1"/>
+                    </pic:cNvPicPr>
+                  </pic:nvPicPr>
+                  <pic:blipFill>
+                    <a:blip r:embed="rId10"/>
+                    <a:stretch>
+                      <a:fillRect/>
+                    </a:stretch>
+                  </pic:blipFill>
+                  <pic:spPr>
+                    <a:xfrm>
+                      <a:off x="0" y="0"/>
+                      <a:ext cx="5271135" cy="2307590"/>
+                    </a:xfrm>
+                    <a:prstGeom prst="rect">
+                      <a:avLst/>
+                    </a:prstGeom>
+                    <a:noFill/>
+                    <a:ln w="9525">
+                      <a:noFill/>
+                    </a:ln>
+                  </pic:spPr>
+                </pic:pic>
+              </a:graphicData>
+            </a:graphic>
+          </wp:inline>
+        </w:drawing>
+      </w:r>
+    </w:p>
+    <w:p>
+      <w:pPr>
+        <w:keepNext w:val="0"/>
+        <w:keepLines w:val="0"/>
+        <w:widowControl/>
+        <w:suppressLineNumbers w:val="0"/>
+        <w:jc w:val="left"/>
+        <w:rPr>
+          <w:rFonts w:hint="eastAsia"/>
+          <w:lang w:val="en-US" w:eastAsia="zh-CN"/>
+        </w:rPr>
+      </w:pPr>
+    </w:p>
+    <w:p>
+      <w:pPr>
+        <w:keepNext w:val="0"/>
+        <w:keepLines w:val="0"/>
+        <w:widowControl/>
+        <w:suppressLineNumbers w:val="0"/>
+        <w:jc w:val="left"/>
+      </w:pPr>
+      <w:r>
+        <w:drawing>
+          <wp:inline distT="0" distB="0" distL="114300" distR="114300">
+            <wp:extent cx="5270500" cy="1825625"/>
+            <wp:effectExtent l="0" t="0" r="6350" b="3175"/>
+            <wp:docPr id="25" name="图片 7"/>
+            <wp:cNvGraphicFramePr>
+              <a:graphicFrameLocks xmlns:a="http://schemas.openxmlformats.org/drawingml/2006/main" noChangeAspect="1"/>
+            </wp:cNvGraphicFramePr>
+            <a:graphic xmlns:a="http://schemas.openxmlformats.org/drawingml/2006/main">
+              <a:graphicData uri="http://schemas.openxmlformats.org/drawingml/2006/picture">
+                <pic:pic xmlns:pic="http://schemas.openxmlformats.org/drawingml/2006/picture">
+                  <pic:nvPicPr>
+                    <pic:cNvPr id="25" name="图片 7"/>
+                    <pic:cNvPicPr>
+                      <a:picLocks noChangeAspect="1"/>
+                    </pic:cNvPicPr>
+                  </pic:nvPicPr>
+                  <pic:blipFill>
+                    <a:blip r:embed="rId11"/>
+                    <a:stretch>
+                      <a:fillRect/>
+                    </a:stretch>
+                  </pic:blipFill>
+                  <pic:spPr>
+                    <a:xfrm>
+                      <a:off x="0" y="0"/>
+                      <a:ext cx="5270500" cy="1825625"/>
+                    </a:xfrm>
+                    <a:prstGeom prst="rect">
+                      <a:avLst/>
+                    </a:prstGeom>
+                    <a:noFill/>
+                    <a:ln w="9525">
+                      <a:noFill/>
+                    </a:ln>
+                  </pic:spPr>
+                </pic:pic>
+              </a:graphicData>
+            </a:graphic>
+          </wp:inline>
+        </w:drawing>
+      </w:r>
+    </w:p>
+    <w:p>
+      <w:pPr>
+        <w:keepNext w:val="0"/>
+        <w:keepLines w:val="0"/>
+        <w:widowControl/>
+        <w:suppressLineNumbers w:val="0"/>
+        <w:jc w:val="left"/>
+        <w:rPr>
+          <w:rFonts w:hint="eastAsia"/>
+          <w:color w:val="FF0000"/>
+          <w:lang w:val="en-US" w:eastAsia="zh-CN"/>
+        </w:rPr>
+      </w:pPr>
+      <w:r>
+        <w:rPr>
+          <w:rFonts w:hint="eastAsia"/>
+          <w:color w:val="FF0000"/>
+          <w:lang w:val="en-US" w:eastAsia="zh-CN"/>
+        </w:rPr>
+        <w:t>这个地方不能配置回调地址，回调地址统一在yml为notify_url。签名是不能set的，签名由框架自动生成。</w:t>
+      </w:r>
+    </w:p>
+    <w:p>
+      <w:pPr>
+        <w:keepNext w:val="0"/>
+        <w:keepLines w:val="0"/>
+        <w:widowControl/>
+        <w:suppressLineNumbers w:val="0"/>
+        <w:jc w:val="left"/>
+        <w:rPr>
+          <w:rFonts w:hint="eastAsia"/>
+          <w:color w:val="FF0000"/>
+          <w:lang w:val="en-US" w:eastAsia="zh-CN"/>
+        </w:rPr>
+      </w:pPr>
+    </w:p>
+    <w:p>
+      <w:pPr>
+        <w:keepNext w:val="0"/>
+        <w:keepLines w:val="0"/>
+        <w:widowControl/>
+        <w:suppressLineNumbers w:val="0"/>
+        <w:jc w:val="left"/>
+        <w:rPr>
+          <w:rFonts w:hint="eastAsia"/>
+          <w:b/>
+          <w:bCs/>
+          <w:sz w:val="24"/>
+          <w:szCs w:val="32"/>
+          <w:lang w:val="en-US" w:eastAsia="zh-CN"/>
+        </w:rPr>
+      </w:pPr>
+      <w:r>
+        <w:rPr>
+          <w:rFonts w:hint="eastAsia" w:ascii="宋体" w:hAnsi="宋体" w:eastAsia="宋体" w:cs="宋体"/>
+          <w:kern w:val="0"/>
+          <w:sz w:val="24"/>
+          <w:szCs w:val="24"/>
+          <w:lang w:val="en-US" w:eastAsia="zh-CN" w:bidi="ar"/>
+        </w:rPr>
+        <w:t>说明：所有功能模块的命名都是采用</w:t>
+      </w:r>
+      <w:r>
+        <w:rPr>
+          <w:rFonts w:hint="eastAsia" w:ascii="宋体" w:hAnsi="宋体" w:eastAsia="宋体" w:cs="宋体"/>
+          <w:b/>
+          <w:bCs/>
+          <w:color w:val="FF0000"/>
+          <w:kern w:val="0"/>
+          <w:sz w:val="24"/>
+          <w:szCs w:val="24"/>
+          <w:lang w:val="en-US" w:eastAsia="zh-CN" w:bidi="ar"/>
+        </w:rPr>
+        <w:t>xxxxFunctions</w:t>
+      </w:r>
+      <w:r>
+        <w:rPr>
+          <w:rFonts w:hint="eastAsia" w:ascii="宋体" w:hAnsi="宋体" w:eastAsia="宋体" w:cs="宋体"/>
+          <w:kern w:val="0"/>
+          <w:sz w:val="24"/>
+          <w:szCs w:val="24"/>
+          <w:lang w:val="en-US" w:eastAsia="zh-CN" w:bidi="ar"/>
+        </w:rPr>
+        <w:t>，有利于定位功能模块。提供的方法都是静态的方法可以通过类名直接调用，只需要传入对应的参数。</w:t>
+      </w:r>
+    </w:p>
+    <w:p>
+      <w:pPr>
+        <w:numPr>
+          <w:ilvl w:val="0"/>
+          <w:numId w:val="1"/>
+        </w:numPr>
+        <w:rPr>
+          <w:rFonts w:hint="eastAsia"/>
+          <w:b/>
+          <w:bCs/>
+          <w:sz w:val="24"/>
+          <w:szCs w:val="32"/>
+          <w:lang w:val="en-US" w:eastAsia="zh-CN"/>
+        </w:rPr>
+      </w:pPr>
+      <w:r>
+        <w:rPr>
+          <w:rFonts w:hint="eastAsia"/>
+          <w:b/>
+          <w:bCs/>
+          <w:sz w:val="24"/>
+          <w:szCs w:val="32"/>
+          <w:lang w:val="en-US" w:eastAsia="zh-CN"/>
+        </w:rPr>
+        <w:t xml:space="preserve">使用file </w:t>
+      </w:r>
+      <w:r>
+        <w:rPr>
+          <w:rFonts w:hint="eastAsia"/>
+          <w:b/>
+          <w:bCs/>
+          <w:color w:val="FF0000"/>
+          <w:sz w:val="24"/>
+          <w:szCs w:val="32"/>
+          <w:lang w:val="en-US" w:eastAsia="zh-CN"/>
+        </w:rPr>
+        <w:t>在0.2.0版本中提供</w:t>
+      </w:r>
+    </w:p>
+    <w:p>
+      <w:pPr>
+        <w:numPr>
+          <w:ilvl w:val="1"/>
+          <w:numId w:val="1"/>
+        </w:numPr>
+        <w:ind w:left="0" w:leftChars="0" w:firstLine="0" w:firstLineChars="0"/>
+        <w:rPr>
+          <w:rFonts w:hint="eastAsia"/>
+          <w:b/>
+          <w:bCs/>
+          <w:sz w:val="24"/>
+          <w:szCs w:val="32"/>
+          <w:lang w:val="en-US" w:eastAsia="zh-CN"/>
+        </w:rPr>
+      </w:pPr>
+      <w:r>
+        <w:rPr>
+          <w:rFonts w:hint="eastAsia"/>
+          <w:b/>
+          <w:bCs/>
+          <w:sz w:val="24"/>
+          <w:szCs w:val="32"/>
+          <w:lang w:val="en-US" w:eastAsia="zh-CN"/>
+        </w:rPr>
+        <w:t>file是一个比较特殊的一个模块。用于统一规范文件上传和文件映射，举例如下：</w:t>
+      </w:r>
+    </w:p>
+    <w:p>
+      <w:pPr>
         <w:widowControl w:val="0"/>
         <w:numPr>
           <w:ilvl w:val="0"/>
           <w:numId w:val="0"/>
         </w:numPr>
         <w:jc w:val="both"/>
+      </w:pPr>
+      <w:r>
+        <w:drawing>
+          <wp:inline distT="0" distB="0" distL="114300" distR="114300">
+            <wp:extent cx="5270500" cy="1335405"/>
+            <wp:effectExtent l="0" t="0" r="6350" b="17145"/>
+            <wp:docPr id="26" name="图片 8"/>
+            <wp:cNvGraphicFramePr>
+              <a:graphicFrameLocks xmlns:a="http://schemas.openxmlformats.org/drawingml/2006/main" noChangeAspect="1"/>
+            </wp:cNvGraphicFramePr>
+            <a:graphic xmlns:a="http://schemas.openxmlformats.org/drawingml/2006/main">
+              <a:graphicData uri="http://schemas.openxmlformats.org/drawingml/2006/picture">
+                <pic:pic xmlns:pic="http://schemas.openxmlformats.org/drawingml/2006/picture">
+                  <pic:nvPicPr>
+                    <pic:cNvPr id="26" name="图片 8"/>
+                    <pic:cNvPicPr>
+                      <a:picLocks noChangeAspect="1"/>
+                    </pic:cNvPicPr>
+                  </pic:nvPicPr>
+                  <pic:blipFill>
+                    <a:blip r:embed="rId12"/>
+                    <a:stretch>
+                      <a:fillRect/>
+                    </a:stretch>
+                  </pic:blipFill>
+                  <pic:spPr>
+                    <a:xfrm>
+                      <a:off x="0" y="0"/>
+                      <a:ext cx="5270500" cy="1335405"/>
+                    </a:xfrm>
+                    <a:prstGeom prst="rect">
+                      <a:avLst/>
+                    </a:prstGeom>
+                    <a:noFill/>
+                    <a:ln w="9525">
+                      <a:noFill/>
+                    </a:ln>
+                  </pic:spPr>
+                </pic:pic>
+              </a:graphicData>
+            </a:graphic>
+          </wp:inline>
+        </w:drawing>
+      </w:r>
+    </w:p>
+    <w:p>
+      <w:pPr>
+        <w:widowControl w:val="0"/>
+        <w:numPr>
+          <w:ilvl w:val="0"/>
+          <w:numId w:val="0"/>
+        </w:numPr>
+        <w:jc w:val="both"/>
+      </w:pPr>
+    </w:p>
+    <w:p>
+      <w:pPr>
+        <w:widowControl w:val="0"/>
+        <w:numPr>
+          <w:ilvl w:val="0"/>
+          <w:numId w:val="0"/>
+        </w:numPr>
+        <w:jc w:val="both"/>
+        <w:rPr>
+          <w:rFonts w:hint="eastAsia" w:eastAsiaTheme="minorEastAsia"/>
+          <w:lang w:val="en-US" w:eastAsia="zh-CN"/>
+        </w:rPr>
+      </w:pPr>
+      <w:r>
+        <w:rPr>
+          <w:rFonts w:hint="eastAsia"/>
+          <w:lang w:val="en-US" w:eastAsia="zh-CN"/>
+        </w:rPr>
+        <w:t>文件上传提供了两种方式进行存储文件，</w:t>
+      </w:r>
+      <w:r>
+        <w:rPr>
+          <w:rFonts w:hint="eastAsia"/>
+          <w:color w:val="FF0000"/>
+          <w:lang w:val="en-US" w:eastAsia="zh-CN"/>
+        </w:rPr>
+        <w:t>默认本地存储</w:t>
+      </w:r>
+      <w:r>
+        <w:rPr>
+          <w:rFonts w:hint="eastAsia"/>
+          <w:lang w:val="en-US" w:eastAsia="zh-CN"/>
+        </w:rPr>
+        <w:t>。</w:t>
+      </w:r>
+    </w:p>
+    <w:p>
+      <w:pPr>
+        <w:widowControl w:val="0"/>
+        <w:numPr>
+          <w:ilvl w:val="0"/>
+          <w:numId w:val="0"/>
+        </w:numPr>
+        <w:jc w:val="both"/>
+        <w:rPr>
+          <w:rFonts w:hint="eastAsia"/>
+          <w:lang w:val="en-US" w:eastAsia="zh-CN"/>
+        </w:rPr>
+      </w:pPr>
+      <w:r>
+        <w:rPr>
+          <w:rFonts w:hint="eastAsia"/>
+          <w:lang w:val="en-US" w:eastAsia="zh-CN"/>
+        </w:rPr>
+        <w:t>本地储存: isLocal为true 此时saveDisk必须填写并且要以/结尾,serverUrl也是必填的</w:t>
+      </w:r>
+    </w:p>
+    <w:p>
+      <w:pPr>
+        <w:widowControl w:val="0"/>
+        <w:numPr>
+          <w:ilvl w:val="0"/>
+          <w:numId w:val="0"/>
+        </w:numPr>
+        <w:jc w:val="both"/>
+        <w:rPr>
+          <w:rFonts w:hint="eastAsia"/>
+          <w:lang w:val="en-US" w:eastAsia="zh-CN"/>
+        </w:rPr>
+      </w:pPr>
+      <w:r>
+        <w:rPr>
+          <w:rFonts w:hint="eastAsia"/>
+          <w:lang w:val="en-US" w:eastAsia="zh-CN"/>
+        </w:rPr>
+        <w:t xml:space="preserve">远程储存: isLocal为false 时，serverlist不能为空，并且对应的地址要运行 mutils_file_server . </w:t>
+      </w:r>
+    </w:p>
+    <w:p>
+      <w:pPr>
+        <w:widowControl w:val="0"/>
+        <w:numPr>
+          <w:ilvl w:val="0"/>
+          <w:numId w:val="0"/>
+        </w:numPr>
+        <w:jc w:val="both"/>
+        <w:rPr>
+          <w:rFonts w:hint="eastAsia"/>
+          <w:lang w:val="en-US" w:eastAsia="zh-CN"/>
+        </w:rPr>
+      </w:pPr>
+      <w:r>
+        <w:rPr>
+          <w:rFonts w:hint="eastAsia"/>
+          <w:lang w:val="en-US" w:eastAsia="zh-CN"/>
+        </w:rPr>
+        <w:t>github地址：</w:t>
+      </w:r>
+      <w:r>
+        <w:rPr>
+          <w:rFonts w:hint="eastAsia"/>
+          <w:lang w:val="en-US" w:eastAsia="zh-CN"/>
+        </w:rPr>
+        <w:fldChar w:fldCharType="begin"/>
+      </w:r>
+      <w:r>
+        <w:rPr>
+          <w:rFonts w:hint="eastAsia"/>
+          <w:lang w:val="en-US" w:eastAsia="zh-CN"/>
+        </w:rPr>
+        <w:instrText xml:space="preserve"> HYPERLINK "https://github.com/mintonzhang/mutils-file-server" </w:instrText>
+      </w:r>
+      <w:r>
+        <w:rPr>
+          <w:rFonts w:hint="eastAsia"/>
+          <w:lang w:val="en-US" w:eastAsia="zh-CN"/>
+        </w:rPr>
+        <w:fldChar w:fldCharType="separate"/>
+      </w:r>
+      <w:r>
+        <w:rPr>
+          <w:rStyle w:val="4"/>
+          <w:rFonts w:hint="eastAsia"/>
+          <w:lang w:val="en-US" w:eastAsia="zh-CN"/>
+        </w:rPr>
+        <w:t>https://github.com/mintonzhang/mutils-file-server</w:t>
+      </w:r>
+      <w:r>
+        <w:rPr>
+          <w:rFonts w:hint="eastAsia"/>
+          <w:lang w:val="en-US" w:eastAsia="zh-CN"/>
+        </w:rPr>
+        <w:fldChar w:fldCharType="end"/>
+      </w:r>
+    </w:p>
+    <w:p>
+      <w:pPr>
+        <w:widowControl w:val="0"/>
+        <w:numPr>
+          <w:ilvl w:val="0"/>
+          <w:numId w:val="0"/>
+        </w:numPr>
+        <w:jc w:val="both"/>
+        <w:rPr>
+          <w:rFonts w:hint="eastAsia"/>
+          <w:lang w:val="en-US" w:eastAsia="zh-CN"/>
+        </w:rPr>
+      </w:pPr>
+      <w:r>
+        <w:rPr>
+          <w:rFonts w:hint="eastAsia"/>
+          <w:lang w:val="en-US" w:eastAsia="zh-CN"/>
+        </w:rPr>
+        <w:t>然后在配置文件中，serverList填入mutils_file_server所在服务器，必须要以/结尾 如图所示：</w:t>
+      </w:r>
+    </w:p>
+    <w:p>
+      <w:pPr>
+        <w:widowControl w:val="0"/>
+        <w:numPr>
+          <w:ilvl w:val="0"/>
+          <w:numId w:val="0"/>
+        </w:numPr>
+        <w:jc w:val="both"/>
+      </w:pPr>
+      <w:r>
+        <w:drawing>
+          <wp:inline distT="0" distB="0" distL="114300" distR="114300">
+            <wp:extent cx="5268595" cy="2445385"/>
+            <wp:effectExtent l="0" t="0" r="8255" b="12065"/>
+            <wp:docPr id="27" name="图片 9"/>
+            <wp:cNvGraphicFramePr>
+              <a:graphicFrameLocks xmlns:a="http://schemas.openxmlformats.org/drawingml/2006/main" noChangeAspect="1"/>
+            </wp:cNvGraphicFramePr>
+            <a:graphic xmlns:a="http://schemas.openxmlformats.org/drawingml/2006/main">
+              <a:graphicData uri="http://schemas.openxmlformats.org/drawingml/2006/picture">
+                <pic:pic xmlns:pic="http://schemas.openxmlformats.org/drawingml/2006/picture">
+                  <pic:nvPicPr>
+                    <pic:cNvPr id="27" name="图片 9"/>
+                    <pic:cNvPicPr>
+                      <a:picLocks noChangeAspect="1"/>
+                    </pic:cNvPicPr>
+                  </pic:nvPicPr>
+                  <pic:blipFill>
+                    <a:blip r:embed="rId13"/>
+                    <a:stretch>
+                      <a:fillRect/>
+                    </a:stretch>
+                  </pic:blipFill>
+                  <pic:spPr>
+                    <a:xfrm>
+                      <a:off x="0" y="0"/>
+                      <a:ext cx="5268595" cy="2445385"/>
+                    </a:xfrm>
+                    <a:prstGeom prst="rect">
+                      <a:avLst/>
+                    </a:prstGeom>
+                    <a:noFill/>
+                    <a:ln w="9525">
+                      <a:noFill/>
+                    </a:ln>
+                  </pic:spPr>
+                </pic:pic>
+              </a:graphicData>
+            </a:graphic>
+          </wp:inline>
+        </w:drawing>
+      </w:r>
+    </w:p>
+    <w:p>
+      <w:pPr>
+        <w:widowControl w:val="0"/>
+        <w:numPr>
+          <w:ilvl w:val="0"/>
+          <w:numId w:val="0"/>
+        </w:numPr>
+        <w:jc w:val="both"/>
         <w:rPr>
           <w:rFonts w:hint="eastAsia"/>
           <w:b/>
@@ -6263,6 +6784,18 @@
           <w:lang w:val="en-US" w:eastAsia="zh-CN"/>
         </w:rPr>
         <w:t>说明：</w:t>
+      </w:r>
+      <w:r>
+        <w:rPr>
+          <w:rFonts w:hint="eastAsia"/>
+          <w:b/>
+          <w:bCs/>
+          <w:color w:val="FF0000"/>
+          <w:sz w:val="24"/>
+          <w:szCs w:val="32"/>
+          <w:lang w:val="en-US" w:eastAsia="zh-CN"/>
+        </w:rPr>
+        <w:t>对于本地存储</w:t>
       </w:r>
     </w:p>
     <w:p>
@@ -6674,7 +7207,7 @@
                     </pic:cNvPicPr>
                   </pic:nvPicPr>
                   <pic:blipFill>
-                    <a:blip r:embed="rId9"/>
+                    <a:blip r:embed="rId14"/>
                     <a:stretch>
                       <a:fillRect/>
                     </a:stretch>
@@ -6726,7 +7259,7 @@
                     </pic:cNvPicPr>
                   </pic:nvPicPr>
                   <pic:blipFill>
-                    <a:blip r:embed="rId10"/>
+                    <a:blip r:embed="rId15"/>
                     <a:stretch>
                       <a:fillRect/>
                     </a:stretch>
@@ -6824,7 +7357,7 @@
                     </pic:cNvPicPr>
                   </pic:nvPicPr>
                   <pic:blipFill>
-                    <a:blip r:embed="rId11"/>
+                    <a:blip r:embed="rId16"/>
                     <a:stretch>
                       <a:fillRect/>
                     </a:stretch>
@@ -6876,7 +7409,7 @@
                     </pic:cNvPicPr>
                   </pic:nvPicPr>
                   <pic:blipFill>
-                    <a:blip r:embed="rId12"/>
+                    <a:blip r:embed="rId17"/>
                     <a:stretch>
                       <a:fillRect/>
                     </a:stretch>
@@ -6970,7 +7503,7 @@
                     </pic:cNvPicPr>
                   </pic:nvPicPr>
                   <pic:blipFill>
-                    <a:blip r:embed="rId13"/>
+                    <a:blip r:embed="rId18"/>
                     <a:stretch>
                       <a:fillRect/>
                     </a:stretch>
@@ -7025,7 +7558,7 @@
           <w:color w:val="FF0000"/>
           <w:lang w:val="en-US" w:eastAsia="zh-CN"/>
         </w:rPr>
-        <w:t>在0.1.9中，导出是自动拦截，如果发生异常，会默认输出该文件。</w:t>
+        <w:t>在0.1.9+，导出功能出现错误会默认将错误模板当做本次下载的输出对象，从而避免向页面上抛出500或404的错误。</w:t>
       </w:r>
     </w:p>
     <w:p>
@@ -7112,6 +7645,9 @@
           <w:ilvl w:val="0"/>
           <w:numId w:val="3"/>
         </w:numPr>
+        <w:tabs>
+          <w:tab w:val="center" w:pos="4153"/>
+        </w:tabs>
         <w:ind w:left="0" w:leftChars="0" w:firstLine="0" w:firstLineChars="0"/>
         <w:rPr>
           <w:rFonts w:hint="eastAsia"/>
@@ -7128,6 +7664,15 @@
           <w:lang w:val="en-US" w:eastAsia="zh-CN"/>
         </w:rPr>
         <w:t>导出excel</w:t>
+      </w:r>
+      <w:r>
+        <w:rPr>
+          <w:rFonts w:hint="eastAsia"/>
+          <w:b w:val="0"/>
+          <w:bCs w:val="0"/>
+          <w:lang w:val="en-US" w:eastAsia="zh-CN"/>
+        </w:rPr>
+        <w:tab/>
       </w:r>
     </w:p>
     <w:p>
@@ -7181,7 +7726,7 @@
                     </pic:cNvPicPr>
                   </pic:nvPicPr>
                   <pic:blipFill>
-                    <a:blip r:embed="rId14"/>
+                    <a:blip r:embed="rId19"/>
                     <a:stretch>
                       <a:fillRect/>
                     </a:stretch>
@@ -7253,7 +7798,7 @@
                     </pic:cNvPicPr>
                   </pic:nvPicPr>
                   <pic:blipFill>
-                    <a:blip r:embed="rId15"/>
+                    <a:blip r:embed="rId20"/>
                     <a:stretch>
                       <a:fillRect/>
                     </a:stretch>
@@ -7331,7 +7876,7 @@
                     </pic:cNvPicPr>
                   </pic:nvPicPr>
                   <pic:blipFill>
-                    <a:blip r:embed="rId16"/>
+                    <a:blip r:embed="rId21"/>
                     <a:stretch>
                       <a:fillRect/>
                     </a:stretch>
@@ -7443,7 +7988,7 @@
                     </pic:cNvPicPr>
                   </pic:nvPicPr>
                   <pic:blipFill>
-                    <a:blip r:embed="rId17"/>
+                    <a:blip r:embed="rId22"/>
                     <a:stretch>
                       <a:fillRect/>
                     </a:stretch>
@@ -7527,7 +8072,7 @@
                     </pic:cNvPicPr>
                   </pic:nvPicPr>
                   <pic:blipFill>
-                    <a:blip r:embed="rId18"/>
+                    <a:blip r:embed="rId23"/>
                     <a:stretch>
                       <a:fillRect/>
                     </a:stretch>
@@ -7613,7 +8158,7 @@
                     </pic:cNvPicPr>
                   </pic:nvPicPr>
                   <pic:blipFill>
-                    <a:blip r:embed="rId19"/>
+                    <a:blip r:embed="rId24"/>
                     <a:stretch>
                       <a:fillRect/>
                     </a:stretch>
@@ -8341,7 +8886,38 @@
           <w:bCs w:val="0"/>
           <w:lang w:val="en-US" w:eastAsia="zh-CN"/>
         </w:rPr>
-        <w:t>Result 作为服务端返回给前端的重要返回对象。为了避免code中使用1 2 3 这种返回值作为code. 采用枚举类型定义code码和返回消息。 在0.1.9中定义ResultOptions进行统一规范。默认使用DefaultResultOptions</w:t>
+        <w:t>Result 作为服务端返回给前端的重要返回对象。为了避免code中使用1 2 3 这种返回值作为code. 采用枚举类型定义code码和返回消息</w:t>
+      </w:r>
+      <w:bookmarkStart w:id="0" w:name="_GoBack"/>
+      <w:bookmarkEnd w:id="0"/>
+      <w:r>
+        <w:rPr>
+          <w:rFonts w:hint="eastAsia"/>
+          <w:b w:val="0"/>
+          <w:bCs w:val="0"/>
+          <w:lang w:val="en-US" w:eastAsia="zh-CN"/>
+        </w:rPr>
+        <w:t>。</w:t>
+      </w:r>
+      <w:r>
+        <w:rPr>
+          <w:rFonts w:hint="eastAsia"/>
+          <w:b w:val="0"/>
+          <w:bCs w:val="0"/>
+          <w:color w:val="FF0000"/>
+          <w:lang w:val="en-US" w:eastAsia="zh-CN"/>
+        </w:rPr>
+        <w:t xml:space="preserve"> 在0.1.9中定义ResultOptions接口进行统一规范。</w:t>
+      </w:r>
+      <w:r>
+        <w:rPr>
+          <w:rFonts w:hint="eastAsia"/>
+          <w:b w:val="0"/>
+          <w:bCs w:val="0"/>
+          <w:color w:val="FF0000"/>
+          <w:lang w:val="en-US" w:eastAsia="zh-CN"/>
+        </w:rPr>
+        <w:t>默认使用DefaultResultOptions</w:t>
       </w:r>
     </w:p>
     <w:p>
@@ -8365,7 +8941,17 @@
           <w:bCs w:val="0"/>
           <w:lang w:val="en-US" w:eastAsia="zh-CN"/>
         </w:rPr>
-        <w:t>通常情况下 DefaultResultOptions中提供的code和msg是够用的，如果有特殊案例，需要实现ResultOptions 进行枚举拓展</w:t>
+        <w:t>通常情况下 DefaultResultOptions中提供的code和msg是够用的，如果有特殊案例，</w:t>
+      </w:r>
+      <w:r>
+        <w:rPr>
+          <w:rFonts w:hint="eastAsia"/>
+          <w:b w:val="0"/>
+          <w:bCs w:val="0"/>
+          <w:color w:val="FF0000"/>
+          <w:lang w:val="en-US" w:eastAsia="zh-CN"/>
+        </w:rPr>
+        <w:t>需要实现ResultOptions 进行枚举拓展</w:t>
       </w:r>
     </w:p>
     <w:p>
@@ -8931,7 +9517,7 @@
     <w:lsdException w:unhideWhenUsed="0" w:uiPriority="0" w:semiHidden="0" w:name="Body Text Indent 2"/>
     <w:lsdException w:unhideWhenUsed="0" w:uiPriority="0" w:semiHidden="0" w:name="Body Text Indent 3"/>
     <w:lsdException w:unhideWhenUsed="0" w:uiPriority="0" w:semiHidden="0" w:name="Block Text"/>
-    <w:lsdException w:unhideWhenUsed="0" w:uiPriority="0" w:semiHidden="0" w:name="Hyperlink"/>
+    <w:lsdException w:qFormat="1" w:unhideWhenUsed="0" w:uiPriority="0" w:semiHidden="0" w:name="Hyperlink"/>
     <w:lsdException w:unhideWhenUsed="0" w:uiPriority="0" w:semiHidden="0" w:name="FollowedHyperlink"/>
     <w:lsdException w:qFormat="1" w:unhideWhenUsed="0" w:uiPriority="0" w:semiHidden="0" w:name="Strong"/>
     <w:lsdException w:qFormat="1" w:unhideWhenUsed="0" w:uiPriority="0" w:semiHidden="0" w:name="Emphasis"/>
@@ -9162,6 +9748,7 @@
   <w:style w:type="character" w:styleId="5">
     <w:name w:val="Hyperlink"/>
     <w:basedOn w:val="3"/>
+    <w:qFormat/>
     <w:uiPriority w:val="0"/>
     <w:rPr>
       <w:color w:val="0000FF"/>

--- a/Mutils-spring-boot-starter 使用说明-简.docx
+++ b/Mutils-spring-boot-starter 使用说明-简.docx
@@ -73,7 +73,7 @@
           <w:color w:val="FF0000"/>
           <w:lang w:val="en-US" w:eastAsia="zh-CN"/>
         </w:rPr>
-        <w:t>支付宝、微信支付、点我达、移客通、excel、文件上传、快递100、微信小程序、移客通</w:t>
+        <w:t>支付宝、微信支付(jsapi、app、小程序)、点我达、移客通、excel、文件上传、快递100、移客通</w:t>
       </w:r>
       <w:r>
         <w:rPr>
@@ -757,22 +757,6 @@
                             <w:r>
                               <w:rPr>
                                 <w:rFonts w:hint="eastAsia" w:ascii="Consolas" w:hAnsi="Consolas" w:eastAsia="Consolas"/>
-                                <w:color w:val="000000"/>
-                                <w:sz w:val="24"/>
-                              </w:rPr>
-                              <w:tab/>
-                            </w:r>
-                            <w:r>
-                              <w:rPr>
-                                <w:rFonts w:hint="eastAsia" w:ascii="Consolas" w:hAnsi="Consolas" w:eastAsia="Consolas"/>
-                                <w:color w:val="000000"/>
-                                <w:sz w:val="24"/>
-                              </w:rPr>
-                              <w:tab/>
-                            </w:r>
-                            <w:r>
-                              <w:rPr>
-                                <w:rFonts w:hint="eastAsia" w:ascii="Consolas" w:hAnsi="Consolas" w:eastAsia="Consolas"/>
                                 <w:color w:val="008080"/>
                                 <w:sz w:val="24"/>
                               </w:rPr>
@@ -2920,22 +2904,6 @@
                           <w:sz w:val="24"/>
                         </w:rPr>
                       </w:pPr>
-                      <w:r>
-                        <w:rPr>
-                          <w:rFonts w:hint="eastAsia" w:ascii="Consolas" w:hAnsi="Consolas" w:eastAsia="Consolas"/>
-                          <w:color w:val="000000"/>
-                          <w:sz w:val="24"/>
-                        </w:rPr>
-                        <w:tab/>
-                      </w:r>
-                      <w:r>
-                        <w:rPr>
-                          <w:rFonts w:hint="eastAsia" w:ascii="Consolas" w:hAnsi="Consolas" w:eastAsia="Consolas"/>
-                          <w:color w:val="000000"/>
-                          <w:sz w:val="24"/>
-                        </w:rPr>
-                        <w:tab/>
-                      </w:r>
                       <w:r>
                         <w:rPr>
                           <w:rFonts w:hint="eastAsia" w:ascii="Consolas" w:hAnsi="Consolas" w:eastAsia="Consolas"/>
@@ -5259,6 +5227,8 @@
           </wp:inline>
         </w:drawing>
       </w:r>
+      <w:bookmarkStart w:id="0" w:name="_GoBack"/>
+      <w:bookmarkEnd w:id="0"/>
     </w:p>
     <w:p>
       <w:pPr>
@@ -5710,6 +5680,7 @@
     <w:p>
       <w:pPr>
         <w:numPr>
+          <w:ilvl w:val="0"/>
           <w:numId w:val="0"/>
         </w:numPr>
         <w:ind w:leftChars="0" w:firstLine="420" w:firstLineChars="0"/>
@@ -6076,6 +6047,7 @@
     <w:p>
       <w:pPr>
         <w:numPr>
+          <w:ilvl w:val="0"/>
           <w:numId w:val="0"/>
         </w:numPr>
         <w:ind w:leftChars="0"/>
@@ -6127,6 +6099,7 @@
     <w:p>
       <w:pPr>
         <w:numPr>
+          <w:ilvl w:val="0"/>
           <w:numId w:val="0"/>
         </w:numPr>
         <w:ind w:leftChars="0"/>
@@ -8886,18 +8859,7 @@
           <w:bCs w:val="0"/>
           <w:lang w:val="en-US" w:eastAsia="zh-CN"/>
         </w:rPr>
-        <w:t>Result 作为服务端返回给前端的重要返回对象。为了避免code中使用1 2 3 这种返回值作为code. 采用枚举类型定义code码和返回消息</w:t>
-      </w:r>
-      <w:bookmarkStart w:id="0" w:name="_GoBack"/>
-      <w:bookmarkEnd w:id="0"/>
-      <w:r>
-        <w:rPr>
-          <w:rFonts w:hint="eastAsia"/>
-          <w:b w:val="0"/>
-          <w:bCs w:val="0"/>
-          <w:lang w:val="en-US" w:eastAsia="zh-CN"/>
-        </w:rPr>
-        <w:t>。</w:t>
+        <w:t>Result 作为服务端返回给前端的重要返回对象。为了避免code中使用1 2 3 这种返回值作为code. 采用枚举类型定义code码和返回消息。</w:t>
       </w:r>
       <w:r>
         <w:rPr>
@@ -8907,17 +8869,7 @@
           <w:color w:val="FF0000"/>
           <w:lang w:val="en-US" w:eastAsia="zh-CN"/>
         </w:rPr>
-        <w:t xml:space="preserve"> 在0.1.9中定义ResultOptions接口进行统一规范。</w:t>
-      </w:r>
-      <w:r>
-        <w:rPr>
-          <w:rFonts w:hint="eastAsia"/>
-          <w:b w:val="0"/>
-          <w:bCs w:val="0"/>
-          <w:color w:val="FF0000"/>
-          <w:lang w:val="en-US" w:eastAsia="zh-CN"/>
-        </w:rPr>
-        <w:t>默认使用DefaultResultOptions</w:t>
+        <w:t xml:space="preserve"> 在0.1.9中定义ResultOptions接口进行统一规范。默认使用DefaultResultOptions</w:t>
       </w:r>
     </w:p>
     <w:p>
